--- a/TFGMEM/memoriaOFertas.docx
+++ b/TFGMEM/memoriaOFertas.docx
@@ -193,11 +193,9 @@
       <w:r>
         <w:t xml:space="preserve"> y solo muestra las </w:t>
       </w:r>
-      <w:proofErr w:type="gramStart"/>
-      <w:r>
-        <w:t>oferta subidas</w:t>
-      </w:r>
-      <w:proofErr w:type="gramEnd"/>
+      <w:r>
+        <w:t>ofertas subidas</w:t>
+      </w:r>
       <w:r>
         <w:t xml:space="preserve"> por el usuario pero se ve cómo la vista de </w:t>
       </w:r>
@@ -212,16 +210,7 @@
     </w:p>
     <w:p>
       <w:r>
-        <w:t>S</w:t>
-      </w:r>
-      <w:r>
-        <w:t xml:space="preserve">i el usuario es el propietario de la oferta o bien administrador, este podrá </w:t>
-      </w:r>
-      <w:r>
-        <w:t xml:space="preserve">editar la oferta y </w:t>
-      </w:r>
-      <w:r>
-        <w:t xml:space="preserve">acceder a la vista </w:t>
+        <w:t xml:space="preserve">Si el usuario es el propietario de la oferta o bien administrador, este podrá editar la oferta y acceder a la vista </w:t>
       </w:r>
       <w:proofErr w:type="spellStart"/>
       <w:r>
@@ -229,22 +218,10 @@
       </w:r>
       <w:proofErr w:type="spellEnd"/>
       <w:r>
-        <w:t xml:space="preserve"> cómo se puede ver en la figura</w:t>
-      </w:r>
-      <w:r>
-        <w:t xml:space="preserve"> NUMERO</w:t>
-      </w:r>
-      <w:r>
-        <w:t>3</w:t>
-      </w:r>
-      <w:r>
-        <w:t>. Esta vista permite al propietario cambiar los campos de la oferta, pero no puede cambiar el documento asociado a ella. Esto se debe a que el fichero de la oferta es el elemento principal al que van asociados el resto de los campos, es decir sin documento, dichos campos no irían asociados a nada, por ello, si se desea cambiar el fichero de la oferta, esta debe crearse desde cero y subir una nueva oferta.</w:t>
-      </w:r>
-      <w:r>
-        <w:t xml:space="preserve"> La vista cuenta además con </w:t>
-      </w:r>
-      <w:r>
-        <w:t>un botón para eliminar la oferta.</w:t>
+        <w:t xml:space="preserve"> cómo se puede ver en la figura NUMERO3. Esta vista permite al propietario cambiar los campos de la oferta, pero no puede cambiar el documento asociado a ella. Esto se debe a que el fichero de la oferta es el elemento principal al que van asociados el resto de los campos, es decir sin documento, dichos campos no irían asociados a nada, por ello, si se desea cambiar el fichero de la oferta, esta debe crearse desde cero y subir una nueva oferta.</w:t>
+      </w:r>
+      <w:r>
+        <w:t xml:space="preserve"> La vista cuenta además con un botón para eliminar la oferta.</w:t>
       </w:r>
     </w:p>
     <w:p>
@@ -332,13 +309,7 @@
     <w:p>
       <w:r>
         <w:lastRenderedPageBreak/>
-        <w:t>A la diferencia</w:t>
-      </w:r>
-      <w:r>
-        <w:t xml:space="preserve"> </w:t>
-      </w:r>
-      <w:r>
-        <w:t>de lo que ocurre con los v</w:t>
+        <w:t>A la diferencia de lo que ocurre con los v</w:t>
       </w:r>
       <w:r>
         <w:t>í</w:t>
@@ -480,6 +451,14 @@
       </w:r>
       <w:r>
         <w:t>centrarse solo en las que les interesan.</w:t>
+      </w:r>
+      <w:r>
+        <w:t xml:space="preserve"> </w:t>
+      </w:r>
+    </w:p>
+    <w:p>
+      <w:r>
+        <w:t>También existe otra barra de búsqueda que permite buscar las ofertas según un valor mínimo de salario (es decir, todas aquellas ofertas que tengan ese valor o uno mayor para el campo salario serán mostradas al usuario). De esta forma, los usuarios podrán buscar las ofertas por su título o por su salario, siendo ambas búsquedas compatibles, ya que se pueden buscar ofertas de un determinado título y dentro de ese título filtrar para ver aquellas que ofrecen las condiciones de salario que decida buscar el usuario.</w:t>
       </w:r>
     </w:p>
     <w:p>
